--- a/Cover Template.docx
+++ b/Cover Template.docx
@@ -54,7 +54,7 @@
       <w:pPr>
         <w:jc w:val="center"/>
         <w:rPr>
-          <w:rFonts w:ascii="Baskerville Old Face" w:hAnsi="Baskerville Old Face" w:cs="APPLE CHANCERY"/>
+          <w:rFonts w:ascii="Baskerville Old Face" w:hAnsi="Baskerville Old Face" w:cs="Apple Chancery"/>
           <w:sz w:val="56"/>
           <w:szCs w:val="56"/>
         </w:rPr>
@@ -63,7 +63,7 @@
     <w:p>
       <w:pPr>
         <w:rPr>
-          <w:rFonts w:ascii="Baskerville Old Face" w:hAnsi="Baskerville Old Face" w:cs="APPLE CHANCERY"/>
+          <w:rFonts w:ascii="Baskerville Old Face" w:hAnsi="Baskerville Old Face" w:cs="Apple Chancery"/>
           <w:sz w:val="56"/>
           <w:szCs w:val="56"/>
         </w:rPr>
@@ -73,7 +73,7 @@
       <w:pPr>
         <w:jc w:val="center"/>
         <w:rPr>
-          <w:rFonts w:ascii="Baskerville Old Face" w:hAnsi="Baskerville Old Face" w:cs="APPLE CHANCERY"/>
+          <w:rFonts w:ascii="Baskerville Old Face" w:hAnsi="Baskerville Old Face" w:cs="Apple Chancery"/>
           <w:b/>
           <w:i/>
           <w:sz w:val="60"/>
@@ -83,14 +83,25 @@
       </w:pPr>
       <w:r>
         <w:rPr>
-          <w:rFonts w:ascii="Baskerville Old Face" w:hAnsi="Baskerville Old Face" w:cs="APPLE CHANCERY"/>
+          <w:rFonts w:ascii="Baskerville Old Face" w:hAnsi="Baskerville Old Face" w:cs="Apple Chancery"/>
           <w:b/>
           <w:i/>
           <w:sz w:val="60"/>
           <w:szCs w:val="60"/>
           <w:u w:val="single"/>
         </w:rPr>
-        <w:t>Horde: The Game</w:t>
+        <w:t>Orb</w:t>
+      </w:r>
+      <w:r>
+        <w:rPr>
+          <w:rFonts w:ascii="Baskerville Old Face" w:hAnsi="Baskerville Old Face" w:cs="Apple Chancery"/>
+          <w:b/>
+          <w:i/>
+          <w:sz w:val="60"/>
+          <w:szCs w:val="60"/>
+          <w:u w:val="single"/>
+        </w:rPr>
+        <w:t>: The Game</w:t>
       </w:r>
     </w:p>
     <w:p>
